--- a/Yudisium/Buku FIX/20 RIWAYAT HIDUP.docx
+++ b/Yudisium/Buku FIX/20 RIWAYAT HIDUP.docx
@@ -454,8 +454,16 @@
               <w:rPr>
                 <w:color w:val="000000"/>
               </w:rPr>
-              <w:t>Jl. Nanas IV No 404, Sidoarjo</w:t>
+              <w:t xml:space="preserve">Jl. Nanas IV No 404, </w:t>
             </w:r>
+            <w:proofErr w:type="spellStart"/>
+            <w:r>
+              <w:rPr>
+                <w:color w:val="000000"/>
+              </w:rPr>
+              <w:t>Sidoarjo</w:t>
+            </w:r>
+            <w:proofErr w:type="spellEnd"/>
           </w:p>
         </w:tc>
       </w:tr>
@@ -480,12 +488,37 @@
                 <w:color w:val="000000"/>
               </w:rPr>
             </w:pPr>
+            <w:proofErr w:type="spellStart"/>
             <w:r>
               <w:rPr>
                 <w:b/>
                 <w:color w:val="000000"/>
               </w:rPr>
-              <w:t>Tempat/Tanggal Lahir</w:t>
+              <w:t>Tempat</w:t>
+            </w:r>
+            <w:proofErr w:type="spellEnd"/>
+            <w:r>
+              <w:rPr>
+                <w:b/>
+                <w:color w:val="000000"/>
+              </w:rPr>
+              <w:t>/</w:t>
+            </w:r>
+            <w:proofErr w:type="spellStart"/>
+            <w:r>
+              <w:rPr>
+                <w:b/>
+                <w:color w:val="000000"/>
+              </w:rPr>
+              <w:t>Tanggal</w:t>
+            </w:r>
+            <w:proofErr w:type="spellEnd"/>
+            <w:r>
+              <w:rPr>
+                <w:b/>
+                <w:color w:val="000000"/>
+              </w:rPr>
+              <w:t xml:space="preserve"> Lahir</w:t>
             </w:r>
           </w:p>
         </w:tc>
@@ -638,11 +671,19 @@
           <w:b/>
         </w:rPr>
       </w:pPr>
+      <w:proofErr w:type="spellStart"/>
       <w:r>
         <w:rPr>
           <w:b/>
         </w:rPr>
-        <w:t>Jenjang Pendidikan:</w:t>
+        <w:t>Jenjang</w:t>
+      </w:r>
+      <w:proofErr w:type="spellEnd"/>
+      <w:r>
+        <w:rPr>
+          <w:b/>
+        </w:rPr>
+        <w:t xml:space="preserve"> Pendidikan:</w:t>
       </w:r>
     </w:p>
     <w:p>
@@ -774,7 +815,48 @@
           <w:color w:val="000000"/>
         </w:rPr>
         <w:tab/>
-        <w:t>Institut Sains dan Teknologi Terpadu Surabaya, Surabaya</w:t>
+      </w:r>
+      <w:proofErr w:type="spellStart"/>
+      <w:r>
+        <w:rPr>
+          <w:color w:val="000000"/>
+        </w:rPr>
+        <w:t>Institut</w:t>
+      </w:r>
+      <w:proofErr w:type="spellEnd"/>
+      <w:r>
+        <w:rPr>
+          <w:color w:val="000000"/>
+        </w:rPr>
+        <w:t xml:space="preserve"> Sains dan </w:t>
+      </w:r>
+      <w:proofErr w:type="spellStart"/>
+      <w:r>
+        <w:rPr>
+          <w:color w:val="000000"/>
+        </w:rPr>
+        <w:t>Teknologi</w:t>
+      </w:r>
+      <w:proofErr w:type="spellEnd"/>
+      <w:r>
+        <w:rPr>
+          <w:color w:val="000000"/>
+        </w:rPr>
+        <w:t xml:space="preserve"> </w:t>
+      </w:r>
+      <w:proofErr w:type="spellStart"/>
+      <w:r>
+        <w:rPr>
+          <w:color w:val="000000"/>
+        </w:rPr>
+        <w:t>Terpadu</w:t>
+      </w:r>
+      <w:proofErr w:type="spellEnd"/>
+      <w:r>
+        <w:rPr>
+          <w:color w:val="000000"/>
+        </w:rPr>
+        <w:t xml:space="preserve"> Surabaya, Surabaya</w:t>
       </w:r>
     </w:p>
     <w:p>
@@ -782,7 +864,23 @@
         <w:ind w:left="2160" w:firstLine="0"/>
       </w:pPr>
       <w:r>
-        <w:t>(Program Studi S1 Sistem Informasi)</w:t>
+        <w:t xml:space="preserve">(Program Studi S1 </w:t>
+      </w:r>
+      <w:proofErr w:type="spellStart"/>
+      <w:r>
+        <w:t>Sistem</w:t>
+      </w:r>
+      <w:proofErr w:type="spellEnd"/>
+      <w:r>
+        <w:t xml:space="preserve"> </w:t>
+      </w:r>
+      <w:proofErr w:type="spellStart"/>
+      <w:r>
+        <w:t>Informasi</w:t>
+      </w:r>
+      <w:proofErr w:type="spellEnd"/>
+      <w:r>
+        <w:t>)</w:t>
       </w:r>
     </w:p>
     <w:p>
@@ -797,11 +895,33 @@
           <w:b/>
         </w:rPr>
       </w:pPr>
+      <w:proofErr w:type="spellStart"/>
       <w:r>
         <w:rPr>
           <w:b/>
         </w:rPr>
-        <w:t>Pengalaman Kerja:</w:t>
+        <w:t>Pengalaman</w:t>
+      </w:r>
+      <w:proofErr w:type="spellEnd"/>
+      <w:r>
+        <w:rPr>
+          <w:b/>
+        </w:rPr>
+        <w:t xml:space="preserve"> </w:t>
+      </w:r>
+      <w:proofErr w:type="spellStart"/>
+      <w:r>
+        <w:rPr>
+          <w:b/>
+        </w:rPr>
+        <w:t>Kerja</w:t>
+      </w:r>
+      <w:proofErr w:type="spellEnd"/>
+      <w:r>
+        <w:rPr>
+          <w:b/>
+        </w:rPr>
+        <w:t>:</w:t>
       </w:r>
     </w:p>
     <w:p>
@@ -881,7 +1001,7 @@
       <w:footerReference w:type="first" r:id="rId10"/>
       <w:pgSz w:w="11907" w:h="16840"/>
       <w:pgMar w:top="2268" w:right="1701" w:bottom="1701" w:left="2268" w:header="1418" w:footer="851" w:gutter="0"/>
-      <w:pgNumType w:start="20"/>
+      <w:pgNumType w:start="170"/>
       <w:cols w:space="720"/>
       <w:titlePg/>
     </w:sectPr>
@@ -982,21 +1102,18 @@
     <w:r>
       <w:rPr>
         <w:color w:val="000000"/>
-        <w:highlight w:val="yellow"/>
       </w:rPr>
       <w:fldChar w:fldCharType="begin"/>
     </w:r>
     <w:r>
       <w:rPr>
         <w:color w:val="000000"/>
-        <w:highlight w:val="yellow"/>
       </w:rPr>
       <w:instrText>PAGE</w:instrText>
     </w:r>
     <w:r>
       <w:rPr>
         <w:color w:val="000000"/>
-        <w:highlight w:val="yellow"/>
       </w:rPr>
       <w:fldChar w:fldCharType="separate"/>
     </w:r>
@@ -1004,14 +1121,12 @@
       <w:rPr>
         <w:noProof/>
         <w:color w:val="000000"/>
-        <w:highlight w:val="yellow"/>
       </w:rPr>
       <w:t>20</w:t>
     </w:r>
     <w:r>
       <w:rPr>
         <w:color w:val="000000"/>
-        <w:highlight w:val="yellow"/>
       </w:rPr>
       <w:fldChar w:fldCharType="end"/>
     </w:r>

--- a/Yudisium/Buku FIX/20 RIWAYAT HIDUP.docx
+++ b/Yudisium/Buku FIX/20 RIWAYAT HIDUP.docx
@@ -454,16 +454,8 @@
               <w:rPr>
                 <w:color w:val="000000"/>
               </w:rPr>
-              <w:t xml:space="preserve">Jl. Nanas IV No 404, </w:t>
+              <w:t>Jl. Nanas IV No 404, Sidoarjo</w:t>
             </w:r>
-            <w:proofErr w:type="spellStart"/>
-            <w:r>
-              <w:rPr>
-                <w:color w:val="000000"/>
-              </w:rPr>
-              <w:t>Sidoarjo</w:t>
-            </w:r>
-            <w:proofErr w:type="spellEnd"/>
           </w:p>
         </w:tc>
       </w:tr>
@@ -488,37 +480,12 @@
                 <w:color w:val="000000"/>
               </w:rPr>
             </w:pPr>
-            <w:proofErr w:type="spellStart"/>
             <w:r>
               <w:rPr>
                 <w:b/>
                 <w:color w:val="000000"/>
               </w:rPr>
-              <w:t>Tempat</w:t>
-            </w:r>
-            <w:proofErr w:type="spellEnd"/>
-            <w:r>
-              <w:rPr>
-                <w:b/>
-                <w:color w:val="000000"/>
-              </w:rPr>
-              <w:t>/</w:t>
-            </w:r>
-            <w:proofErr w:type="spellStart"/>
-            <w:r>
-              <w:rPr>
-                <w:b/>
-                <w:color w:val="000000"/>
-              </w:rPr>
-              <w:t>Tanggal</w:t>
-            </w:r>
-            <w:proofErr w:type="spellEnd"/>
-            <w:r>
-              <w:rPr>
-                <w:b/>
-                <w:color w:val="000000"/>
-              </w:rPr>
-              <w:t xml:space="preserve"> Lahir</w:t>
+              <w:t>Tempat/Tanggal Lahir</w:t>
             </w:r>
           </w:p>
         </w:tc>
@@ -671,19 +638,11 @@
           <w:b/>
         </w:rPr>
       </w:pPr>
-      <w:proofErr w:type="spellStart"/>
       <w:r>
         <w:rPr>
           <w:b/>
         </w:rPr>
-        <w:t>Jenjang</w:t>
-      </w:r>
-      <w:proofErr w:type="spellEnd"/>
-      <w:r>
-        <w:rPr>
-          <w:b/>
-        </w:rPr>
-        <w:t xml:space="preserve"> Pendidikan:</w:t>
+        <w:t>Jenjang Pendidikan:</w:t>
       </w:r>
     </w:p>
     <w:p>
@@ -815,48 +774,7 @@
           <w:color w:val="000000"/>
         </w:rPr>
         <w:tab/>
-      </w:r>
-      <w:proofErr w:type="spellStart"/>
-      <w:r>
-        <w:rPr>
-          <w:color w:val="000000"/>
-        </w:rPr>
-        <w:t>Institut</w:t>
-      </w:r>
-      <w:proofErr w:type="spellEnd"/>
-      <w:r>
-        <w:rPr>
-          <w:color w:val="000000"/>
-        </w:rPr>
-        <w:t xml:space="preserve"> Sains dan </w:t>
-      </w:r>
-      <w:proofErr w:type="spellStart"/>
-      <w:r>
-        <w:rPr>
-          <w:color w:val="000000"/>
-        </w:rPr>
-        <w:t>Teknologi</w:t>
-      </w:r>
-      <w:proofErr w:type="spellEnd"/>
-      <w:r>
-        <w:rPr>
-          <w:color w:val="000000"/>
-        </w:rPr>
-        <w:t xml:space="preserve"> </w:t>
-      </w:r>
-      <w:proofErr w:type="spellStart"/>
-      <w:r>
-        <w:rPr>
-          <w:color w:val="000000"/>
-        </w:rPr>
-        <w:t>Terpadu</w:t>
-      </w:r>
-      <w:proofErr w:type="spellEnd"/>
-      <w:r>
-        <w:rPr>
-          <w:color w:val="000000"/>
-        </w:rPr>
-        <w:t xml:space="preserve"> Surabaya, Surabaya</w:t>
+        <w:t>Institut Sains dan Teknologi Terpadu Surabaya, Surabaya</w:t>
       </w:r>
     </w:p>
     <w:p>
@@ -864,23 +782,7 @@
         <w:ind w:left="2160" w:firstLine="0"/>
       </w:pPr>
       <w:r>
-        <w:t xml:space="preserve">(Program Studi S1 </w:t>
-      </w:r>
-      <w:proofErr w:type="spellStart"/>
-      <w:r>
-        <w:t>Sistem</w:t>
-      </w:r>
-      <w:proofErr w:type="spellEnd"/>
-      <w:r>
-        <w:t xml:space="preserve"> </w:t>
-      </w:r>
-      <w:proofErr w:type="spellStart"/>
-      <w:r>
-        <w:t>Informasi</w:t>
-      </w:r>
-      <w:proofErr w:type="spellEnd"/>
-      <w:r>
-        <w:t>)</w:t>
+        <w:t>(Program Studi S1 Sistem Informasi)</w:t>
       </w:r>
     </w:p>
     <w:p>
@@ -895,33 +797,11 @@
           <w:b/>
         </w:rPr>
       </w:pPr>
-      <w:proofErr w:type="spellStart"/>
       <w:r>
         <w:rPr>
           <w:b/>
         </w:rPr>
-        <w:t>Pengalaman</w:t>
-      </w:r>
-      <w:proofErr w:type="spellEnd"/>
-      <w:r>
-        <w:rPr>
-          <w:b/>
-        </w:rPr>
-        <w:t xml:space="preserve"> </w:t>
-      </w:r>
-      <w:proofErr w:type="spellStart"/>
-      <w:r>
-        <w:rPr>
-          <w:b/>
-        </w:rPr>
-        <w:t>Kerja</w:t>
-      </w:r>
-      <w:proofErr w:type="spellEnd"/>
-      <w:r>
-        <w:rPr>
-          <w:b/>
-        </w:rPr>
-        <w:t>:</w:t>
+        <w:t>Pengalaman Kerja:</w:t>
       </w:r>
     </w:p>
     <w:p>
@@ -1001,7 +881,7 @@
       <w:footerReference w:type="first" r:id="rId10"/>
       <w:pgSz w:w="11907" w:h="16840"/>
       <w:pgMar w:top="2268" w:right="1701" w:bottom="1701" w:left="2268" w:header="1418" w:footer="851" w:gutter="0"/>
-      <w:pgNumType w:start="170"/>
+      <w:pgNumType w:start="171"/>
       <w:cols w:space="720"/>
       <w:titlePg/>
     </w:sectPr>
